--- a/hw2/Q5WordAndSnapShots/Q5.docx
+++ b/hw2/Q5WordAndSnapShots/Q5.docx
@@ -9,6 +9,8 @@
           <w:rtl/>
         </w:rPr>
       </w:pPr>
+      <w:bookmarkStart w:id="0" w:name="_GoBack"/>
+      <w:bookmarkEnd w:id="0"/>
       <w:r>
         <w:rPr>
           <w:rFonts w:hint="cs"/>
@@ -27,14 +29,7 @@
           <w:rFonts w:hint="cs"/>
           <w:rtl/>
         </w:rPr>
-        <w:t xml:space="preserve"> ת"ב מספר </w:t>
-      </w:r>
-      <w:r>
-        <w:rPr>
-          <w:rFonts w:hint="cs"/>
-          <w:rtl/>
-        </w:rPr>
-        <w:t>2</w:t>
+        <w:t xml:space="preserve"> ת"ב מספר 2</w:t>
       </w:r>
     </w:p>
     <w:p>
@@ -59,9 +54,6 @@
           <w:ilvl w:val="0"/>
           <w:numId w:val="1"/>
         </w:numPr>
-        <w:rPr>
-          <w:rFonts w:hint="cs"/>
-        </w:rPr>
       </w:pPr>
       <w:r>
         <w:rPr>
@@ -104,9 +96,6 @@
           <w:ilvl w:val="0"/>
           <w:numId w:val="1"/>
         </w:numPr>
-        <w:rPr>
-          <w:rFonts w:hint="cs"/>
-        </w:rPr>
       </w:pPr>
       <w:r>
         <w:rPr>
@@ -123,9 +112,6 @@
           <w:ilvl w:val="1"/>
           <w:numId w:val="1"/>
         </w:numPr>
-        <w:rPr>
-          <w:rFonts w:hint="cs"/>
-        </w:rPr>
       </w:pPr>
       <w:r>
         <w:rPr>
@@ -143,23 +129,20 @@
         <w:pStyle w:val="ListParagraph"/>
         <w:ind w:left="1080"/>
         <w:rPr>
-          <w:rFonts w:hint="cs"/>
-          <w:rtl/>
-        </w:rPr>
-      </w:pPr>
-    </w:p>
-    <w:p>
-      <w:pPr>
-        <w:rPr>
-          <w:rFonts w:hint="cs"/>
-          <w:rtl/>
-        </w:rPr>
-      </w:pPr>
-    </w:p>
-    <w:p>
-      <w:pPr>
-        <w:rPr>
-          <w:rFonts w:hint="cs"/>
+          <w:rtl/>
+        </w:rPr>
+      </w:pPr>
+    </w:p>
+    <w:p>
+      <w:pPr>
+        <w:rPr>
+          <w:rtl/>
+        </w:rPr>
+      </w:pPr>
+    </w:p>
+    <w:p>
+      <w:pPr>
+        <w:rPr>
           <w:rtl/>
         </w:rPr>
       </w:pPr>
@@ -174,143 +157,125 @@
     <w:p>
       <w:pPr>
         <w:rPr>
-          <w:rFonts w:hint="cs"/>
-          <w:rtl/>
-        </w:rPr>
-      </w:pPr>
-    </w:p>
-    <w:p>
-      <w:pPr>
-        <w:rPr>
-          <w:rFonts w:hint="cs"/>
-          <w:rtl/>
-        </w:rPr>
-      </w:pPr>
-    </w:p>
-    <w:p>
-      <w:pPr>
-        <w:rPr>
-          <w:rFonts w:hint="cs"/>
-          <w:rtl/>
-        </w:rPr>
-      </w:pPr>
-    </w:p>
-    <w:p>
-      <w:pPr>
-        <w:rPr>
-          <w:rFonts w:hint="cs"/>
-          <w:rtl/>
-        </w:rPr>
-      </w:pPr>
-    </w:p>
-    <w:p>
-      <w:pPr>
-        <w:rPr>
-          <w:rFonts w:hint="cs"/>
-          <w:rtl/>
-        </w:rPr>
-      </w:pPr>
-    </w:p>
-    <w:p>
-      <w:pPr>
-        <w:rPr>
-          <w:rFonts w:hint="cs"/>
-          <w:rtl/>
-        </w:rPr>
-      </w:pPr>
-    </w:p>
-    <w:p>
-      <w:pPr>
-        <w:rPr>
-          <w:rFonts w:hint="cs"/>
-          <w:rtl/>
-        </w:rPr>
-      </w:pPr>
-    </w:p>
-    <w:p>
-      <w:pPr>
-        <w:rPr>
-          <w:rFonts w:hint="cs"/>
-          <w:rtl/>
-        </w:rPr>
-      </w:pPr>
-    </w:p>
-    <w:p>
-      <w:pPr>
-        <w:rPr>
-          <w:rFonts w:hint="cs"/>
-          <w:rtl/>
-        </w:rPr>
-      </w:pPr>
-    </w:p>
-    <w:p>
-      <w:pPr>
-        <w:rPr>
-          <w:rFonts w:hint="cs"/>
-          <w:rtl/>
-        </w:rPr>
-      </w:pPr>
-    </w:p>
-    <w:p>
-      <w:pPr>
-        <w:rPr>
-          <w:rFonts w:hint="cs"/>
-          <w:rtl/>
-        </w:rPr>
-      </w:pPr>
-    </w:p>
-    <w:p>
-      <w:pPr>
-        <w:rPr>
-          <w:rFonts w:hint="cs"/>
-          <w:rtl/>
-        </w:rPr>
-      </w:pPr>
-    </w:p>
-    <w:p>
-      <w:pPr>
-        <w:rPr>
-          <w:rFonts w:hint="cs"/>
-          <w:rtl/>
-        </w:rPr>
-      </w:pPr>
-    </w:p>
-    <w:p>
-      <w:pPr>
-        <w:rPr>
-          <w:rFonts w:hint="cs"/>
-          <w:rtl/>
-        </w:rPr>
-      </w:pPr>
-    </w:p>
-    <w:p>
-      <w:pPr>
-        <w:rPr>
-          <w:rFonts w:hint="cs"/>
-          <w:rtl/>
-        </w:rPr>
-      </w:pPr>
-    </w:p>
-    <w:p>
-      <w:pPr>
-        <w:rPr>
-          <w:rFonts w:hint="cs"/>
-          <w:rtl/>
-        </w:rPr>
-      </w:pPr>
-    </w:p>
-    <w:p>
-      <w:pPr>
-        <w:rPr>
-          <w:rFonts w:hint="cs"/>
-          <w:rtl/>
-        </w:rPr>
-      </w:pPr>
-    </w:p>
-    <w:p>
-      <w:pPr>
-        <w:rPr>
-          <w:rFonts w:hint="cs"/>
+          <w:rtl/>
+        </w:rPr>
+      </w:pPr>
+    </w:p>
+    <w:p>
+      <w:pPr>
+        <w:rPr>
+          <w:rtl/>
+        </w:rPr>
+      </w:pPr>
+    </w:p>
+    <w:p>
+      <w:pPr>
+        <w:rPr>
+          <w:rtl/>
+        </w:rPr>
+      </w:pPr>
+    </w:p>
+    <w:p>
+      <w:pPr>
+        <w:rPr>
+          <w:rtl/>
+        </w:rPr>
+      </w:pPr>
+    </w:p>
+    <w:p>
+      <w:pPr>
+        <w:rPr>
+          <w:rtl/>
+        </w:rPr>
+      </w:pPr>
+    </w:p>
+    <w:p>
+      <w:pPr>
+        <w:rPr>
+          <w:rtl/>
+        </w:rPr>
+      </w:pPr>
+    </w:p>
+    <w:p>
+      <w:pPr>
+        <w:rPr>
+          <w:rtl/>
+        </w:rPr>
+      </w:pPr>
+    </w:p>
+    <w:p>
+      <w:pPr>
+        <w:rPr>
+          <w:rtl/>
+        </w:rPr>
+      </w:pPr>
+    </w:p>
+    <w:p>
+      <w:pPr>
+        <w:rPr>
+          <w:rtl/>
+        </w:rPr>
+      </w:pPr>
+    </w:p>
+    <w:p>
+      <w:pPr>
+        <w:rPr>
+          <w:rtl/>
+        </w:rPr>
+      </w:pPr>
+    </w:p>
+    <w:p>
+      <w:pPr>
+        <w:rPr>
+          <w:rtl/>
+        </w:rPr>
+      </w:pPr>
+    </w:p>
+    <w:p>
+      <w:pPr>
+        <w:rPr>
+          <w:rtl/>
+        </w:rPr>
+      </w:pPr>
+    </w:p>
+    <w:p>
+      <w:pPr>
+        <w:rPr>
+          <w:rtl/>
+        </w:rPr>
+      </w:pPr>
+    </w:p>
+    <w:p>
+      <w:pPr>
+        <w:rPr>
+          <w:rtl/>
+        </w:rPr>
+      </w:pPr>
+    </w:p>
+    <w:p>
+      <w:pPr>
+        <w:rPr>
+          <w:rtl/>
+        </w:rPr>
+      </w:pPr>
+    </w:p>
+    <w:p>
+      <w:pPr>
+        <w:rPr>
+          <w:rtl/>
+        </w:rPr>
+      </w:pPr>
+    </w:p>
+    <w:p>
+      <w:pPr>
+        <w:rPr>
+          <w:rtl/>
+        </w:rPr>
+      </w:pPr>
+    </w:p>
+    <w:p>
+      <w:pPr>
+        <w:rPr>
           <w:rtl/>
         </w:rPr>
       </w:pPr>
@@ -320,7 +285,6 @@
       <w:pPr>
         <w:pStyle w:val="Heading2"/>
         <w:rPr>
-          <w:rFonts w:hint="cs"/>
           <w:rtl/>
         </w:rPr>
       </w:pPr>
@@ -330,14 +294,7 @@
           <w:rtl/>
         </w:rPr>
         <w:lastRenderedPageBreak/>
-        <w:t xml:space="preserve">תשובות ותמונות לסקריפט </w:t>
-      </w:r>
-      <w:r>
-        <w:rPr>
-          <w:rFonts w:hint="cs"/>
-          <w:rtl/>
-        </w:rPr>
-        <w:t>5</w:t>
+        <w:t>תשובות ותמונות לסקריפט 5</w:t>
       </w:r>
     </w:p>
     <w:p>
@@ -347,9 +304,6 @@
           <w:ilvl w:val="0"/>
           <w:numId w:val="1"/>
         </w:numPr>
-        <w:rPr>
-          <w:rFonts w:hint="cs"/>
-        </w:rPr>
       </w:pPr>
       <w:r>
         <w:t>A</w:t>
@@ -374,7 +328,6 @@
         <w:pStyle w:val="ListParagraph"/>
         <w:ind w:left="0"/>
         <w:rPr>
-          <w:rFonts w:hint="cs"/>
           <w:rtl/>
         </w:rPr>
       </w:pPr>
@@ -422,7 +375,6 @@
     <w:p>
       <w:pPr>
         <w:rPr>
-          <w:rFonts w:hint="cs"/>
           <w:rtl/>
         </w:rPr>
       </w:pPr>
@@ -434,9 +386,6 @@
           <w:ilvl w:val="1"/>
           <w:numId w:val="1"/>
         </w:numPr>
-        <w:rPr>
-          <w:rFonts w:hint="cs"/>
-        </w:rPr>
       </w:pPr>
       <w:r>
         <w:rPr>
@@ -463,9 +412,6 @@
           <w:ilvl w:val="1"/>
           <w:numId w:val="1"/>
         </w:numPr>
-        <w:rPr>
-          <w:rFonts w:hint="cs"/>
-        </w:rPr>
       </w:pPr>
       <w:r>
         <w:rPr>
@@ -492,9 +438,6 @@
           <w:ilvl w:val="0"/>
           <w:numId w:val="1"/>
         </w:numPr>
-        <w:rPr>
-          <w:rFonts w:hint="cs"/>
-        </w:rPr>
       </w:pPr>
       <w:r>
         <w:t>A</w:t>
@@ -504,28 +447,7 @@
           <w:rFonts w:hint="cs"/>
           <w:rtl/>
         </w:rPr>
-        <w:t>.2</w:t>
-      </w:r>
-      <w:r>
-        <w:rPr>
-          <w:rFonts w:hint="cs"/>
-          <w:rtl/>
-        </w:rPr>
-        <w:t xml:space="preserve"> הראו ש</w:t>
-      </w:r>
-      <w:r>
-        <w:rPr>
-          <w:rFonts w:hint="cs"/>
-          <w:rtl/>
-        </w:rPr>
-        <w:t>סקייל</w:t>
-      </w:r>
-      <w:r>
-        <w:rPr>
-          <w:rFonts w:hint="cs"/>
-          <w:rtl/>
-        </w:rPr>
-        <w:t xml:space="preserve"> של תמונה ואז סקייל חזרה לא מניב את התמונה המקורית בצורה מושלמת:</w:t>
+        <w:t>.2 הראו שסקייל של תמונה ואז סקייל חזרה לא מניב את התמונה המקורית בצורה מושלמת:</w:t>
       </w:r>
     </w:p>
     <w:p>
@@ -539,7 +461,6 @@
         <w:pStyle w:val="ListParagraph"/>
         <w:ind w:left="0"/>
         <w:rPr>
-          <w:rFonts w:hint="cs"/>
           <w:rtl/>
         </w:rPr>
       </w:pPr>
@@ -588,9 +509,6 @@
       <w:pPr>
         <w:pStyle w:val="ListParagraph"/>
         <w:ind w:left="1800"/>
-        <w:rPr>
-          <w:rFonts w:hint="cs"/>
-        </w:rPr>
       </w:pPr>
     </w:p>
     <w:p>
@@ -601,9 +519,6 @@
           <w:numId w:val="1"/>
         </w:numPr>
         <w:ind w:left="1080"/>
-        <w:rPr>
-          <w:rFonts w:hint="cs"/>
-        </w:rPr>
       </w:pPr>
       <w:r>
         <w:rPr>
@@ -647,9 +562,6 @@
           <w:ilvl w:val="0"/>
           <w:numId w:val="1"/>
         </w:numPr>
-        <w:rPr>
-          <w:rFonts w:hint="cs"/>
-        </w:rPr>
       </w:pPr>
       <w:r>
         <w:lastRenderedPageBreak/>
@@ -660,21 +572,7 @@
           <w:rFonts w:hint="cs"/>
           <w:rtl/>
         </w:rPr>
-        <w:t xml:space="preserve"> האם </w:t>
-      </w:r>
-      <w:r>
-        <w:rPr>
-          <w:rFonts w:hint="cs"/>
-          <w:rtl/>
-        </w:rPr>
-        <w:t>הסדר</w:t>
-      </w:r>
-      <w:r>
-        <w:rPr>
-          <w:rFonts w:hint="cs"/>
-          <w:rtl/>
-        </w:rPr>
-        <w:t xml:space="preserve"> בין סקייל ורוטציה משנה (אותם פרמטרים)? כן.</w:t>
+        <w:t xml:space="preserve"> האם הסדר בין סקייל ורוטציה משנה (אותם פרמטרים)? כן.</w:t>
       </w:r>
       <w:r>
         <w:rPr>
@@ -689,7 +587,6 @@
         <w:pStyle w:val="ListParagraph"/>
         <w:ind w:left="0"/>
         <w:rPr>
-          <w:rFonts w:hint="cs"/>
           <w:rtl/>
         </w:rPr>
       </w:pPr>
@@ -741,9 +638,6 @@
           <w:ilvl w:val="1"/>
           <w:numId w:val="1"/>
         </w:numPr>
-        <w:rPr>
-          <w:rFonts w:hint="cs"/>
-        </w:rPr>
       </w:pPr>
       <w:r>
         <w:rPr>
@@ -779,9 +673,6 @@
           <w:ilvl w:val="1"/>
           <w:numId w:val="1"/>
         </w:numPr>
-        <w:rPr>
-          <w:rFonts w:hint="cs"/>
-        </w:rPr>
       </w:pPr>
       <w:r>
         <w:rPr>
@@ -798,23 +689,13 @@
           <w:ilvl w:val="1"/>
           <w:numId w:val="1"/>
         </w:numPr>
-        <w:rPr>
-          <w:rFonts w:hint="cs"/>
-        </w:rPr>
-      </w:pPr>
-      <w:r>
-        <w:rPr>
-          <w:rFonts w:hint="cs"/>
-          <w:rtl/>
-        </w:rPr>
-        <w:t xml:space="preserve">תמונה 4 מתחילה בסקייל על תמונה אחת </w:t>
-      </w:r>
-      <w:r>
-        <w:rPr>
-          <w:rFonts w:hint="cs"/>
-          <w:rtl/>
-        </w:rPr>
-        <w:t>בפקטור 2 סביב 1,1.</w:t>
+      </w:pPr>
+      <w:r>
+        <w:rPr>
+          <w:rFonts w:hint="cs"/>
+          <w:rtl/>
+        </w:rPr>
+        <w:t>תמונה 4 מתחילה בסקייל על תמונה אחת בפקטור 2 סביב 1,1.</w:t>
       </w:r>
     </w:p>
     <w:p>
@@ -824,9 +705,6 @@
           <w:ilvl w:val="1"/>
           <w:numId w:val="1"/>
         </w:numPr>
-        <w:rPr>
-          <w:rFonts w:hint="cs"/>
-        </w:rPr>
       </w:pPr>
       <w:r>
         <w:rPr>
@@ -843,9 +721,6 @@
           <w:ilvl w:val="1"/>
           <w:numId w:val="1"/>
         </w:numPr>
-        <w:rPr>
-          <w:rFonts w:hint="cs"/>
-        </w:rPr>
       </w:pPr>
       <w:r>
         <w:rPr>
@@ -865,9 +740,6 @@
           <w:ilvl w:val="0"/>
           <w:numId w:val="1"/>
         </w:numPr>
-        <w:rPr>
-          <w:rFonts w:hint="cs"/>
-        </w:rPr>
       </w:pPr>
       <w:r>
         <w:rPr>
@@ -901,9 +773,6 @@
           <w:ilvl w:val="0"/>
           <w:numId w:val="1"/>
         </w:numPr>
-        <w:rPr>
-          <w:rFonts w:hint="cs"/>
-        </w:rPr>
       </w:pPr>
       <w:r>
         <w:lastRenderedPageBreak/>
@@ -929,7 +798,6 @@
         <w:pStyle w:val="ListParagraph"/>
         <w:ind w:left="0"/>
         <w:rPr>
-          <w:rFonts w:hint="cs"/>
           <w:rtl/>
         </w:rPr>
       </w:pPr>
@@ -981,9 +849,6 @@
           <w:ilvl w:val="1"/>
           <w:numId w:val="1"/>
         </w:numPr>
-        <w:rPr>
-          <w:rFonts w:hint="cs"/>
-        </w:rPr>
       </w:pPr>
       <w:r>
         <w:rPr>
@@ -1000,9 +865,6 @@
           <w:ilvl w:val="1"/>
           <w:numId w:val="1"/>
         </w:numPr>
-        <w:rPr>
-          <w:rFonts w:hint="cs"/>
-        </w:rPr>
       </w:pPr>
       <w:r>
         <w:rPr>
@@ -1019,9 +881,6 @@
           <w:ilvl w:val="1"/>
           <w:numId w:val="1"/>
         </w:numPr>
-        <w:rPr>
-          <w:rFonts w:hint="cs"/>
-        </w:rPr>
       </w:pPr>
       <w:r>
         <w:rPr>
@@ -1038,9 +897,6 @@
           <w:ilvl w:val="1"/>
           <w:numId w:val="1"/>
         </w:numPr>
-        <w:rPr>
-          <w:rFonts w:hint="cs"/>
-        </w:rPr>
       </w:pPr>
       <w:r>
         <w:rPr>
@@ -1068,7 +924,6 @@
         <w:pStyle w:val="ListParagraph"/>
         <w:ind w:left="1800"/>
         <w:rPr>
-          <w:rFonts w:hint="cs"/>
           <w:rtl/>
         </w:rPr>
       </w:pPr>
@@ -1120,9 +975,6 @@
           <w:ilvl w:val="1"/>
           <w:numId w:val="1"/>
         </w:numPr>
-        <w:rPr>
-          <w:rFonts w:hint="cs"/>
-        </w:rPr>
       </w:pPr>
       <w:r>
         <w:rPr>
@@ -1145,92 +997,74 @@
     <w:p>
       <w:pPr>
         <w:rPr>
-          <w:rFonts w:hint="cs"/>
-          <w:rtl/>
-        </w:rPr>
-      </w:pPr>
-    </w:p>
-    <w:p>
-      <w:pPr>
-        <w:rPr>
-          <w:rFonts w:hint="cs"/>
-          <w:rtl/>
-        </w:rPr>
-      </w:pPr>
-    </w:p>
-    <w:p>
-      <w:pPr>
-        <w:rPr>
-          <w:rFonts w:hint="cs"/>
-          <w:rtl/>
-        </w:rPr>
-      </w:pPr>
-    </w:p>
-    <w:p>
-      <w:pPr>
-        <w:rPr>
-          <w:rFonts w:hint="cs"/>
-          <w:rtl/>
-        </w:rPr>
-      </w:pPr>
-    </w:p>
-    <w:p>
-      <w:pPr>
-        <w:rPr>
-          <w:rFonts w:hint="cs"/>
-          <w:rtl/>
-        </w:rPr>
-      </w:pPr>
-    </w:p>
-    <w:p>
-      <w:pPr>
-        <w:rPr>
-          <w:rFonts w:hint="cs"/>
-          <w:rtl/>
-        </w:rPr>
-      </w:pPr>
-      <w:bookmarkStart w:id="0" w:name="_GoBack"/>
-      <w:bookmarkEnd w:id="0"/>
-    </w:p>
-    <w:p>
-      <w:pPr>
-        <w:rPr>
-          <w:rFonts w:hint="cs"/>
-          <w:rtl/>
-        </w:rPr>
-      </w:pPr>
-    </w:p>
-    <w:p>
-      <w:pPr>
-        <w:rPr>
-          <w:rFonts w:hint="cs"/>
-          <w:rtl/>
-        </w:rPr>
-      </w:pPr>
-    </w:p>
-    <w:p>
-      <w:pPr>
-        <w:rPr>
-          <w:rFonts w:hint="cs"/>
-          <w:rtl/>
-        </w:rPr>
-      </w:pPr>
-    </w:p>
-    <w:p>
-      <w:pPr>
-        <w:rPr>
-          <w:rFonts w:hint="cs"/>
-          <w:rtl/>
-        </w:rPr>
-      </w:pPr>
-    </w:p>
-    <w:p>
-      <w:pPr>
-        <w:rPr>
-          <w:rFonts w:hint="cs"/>
-        </w:rPr>
-      </w:pPr>
-    </w:p>
+          <w:rtl/>
+        </w:rPr>
+      </w:pPr>
+    </w:p>
+    <w:p>
+      <w:pPr>
+        <w:rPr>
+          <w:rtl/>
+        </w:rPr>
+      </w:pPr>
+    </w:p>
+    <w:p>
+      <w:pPr>
+        <w:rPr>
+          <w:rtl/>
+        </w:rPr>
+      </w:pPr>
+    </w:p>
+    <w:p>
+      <w:pPr>
+        <w:rPr>
+          <w:rtl/>
+        </w:rPr>
+      </w:pPr>
+    </w:p>
+    <w:p>
+      <w:pPr>
+        <w:rPr>
+          <w:rtl/>
+        </w:rPr>
+      </w:pPr>
+    </w:p>
+    <w:p>
+      <w:pPr>
+        <w:rPr>
+          <w:rtl/>
+        </w:rPr>
+      </w:pPr>
+    </w:p>
+    <w:p>
+      <w:pPr>
+        <w:rPr>
+          <w:rtl/>
+        </w:rPr>
+      </w:pPr>
+    </w:p>
+    <w:p>
+      <w:pPr>
+        <w:rPr>
+          <w:rtl/>
+        </w:rPr>
+      </w:pPr>
+    </w:p>
+    <w:p>
+      <w:pPr>
+        <w:rPr>
+          <w:rtl/>
+        </w:rPr>
+      </w:pPr>
+    </w:p>
+    <w:p>
+      <w:pPr>
+        <w:rPr>
+          <w:rtl/>
+        </w:rPr>
+      </w:pPr>
+    </w:p>
+    <w:p/>
     <w:p>
       <w:pPr>
         <w:pStyle w:val="ListParagraph"/>
@@ -1238,9 +1072,6 @@
           <w:ilvl w:val="0"/>
           <w:numId w:val="1"/>
         </w:numPr>
-        <w:rPr>
-          <w:rFonts w:hint="cs"/>
-        </w:rPr>
       </w:pPr>
       <w:r>
         <w:lastRenderedPageBreak/>
@@ -1251,111 +1082,14 @@
           <w:rFonts w:hint="cs"/>
           <w:rtl/>
         </w:rPr>
-        <w:t xml:space="preserve"> הראו דוגמא שהטרנספורמציה האפינית ממפה את הקורדינטות מקור ל</w:t>
-      </w:r>
-      <w:r>
-        <w:rPr>
-          <w:rFonts w:hint="cs"/>
-          <w:rtl/>
-        </w:rPr>
-        <w:t>קורדינטות</w:t>
-      </w:r>
-      <w:r>
-        <w:rPr>
-          <w:rFonts w:hint="cs"/>
-          <w:rtl/>
-        </w:rPr>
-        <w:t xml:space="preserve"> יעד בצורה משולמת. </w:t>
-      </w:r>
-    </w:p>
-    <w:p>
-      <w:pPr>
-        <w:pStyle w:val="ListParagraph"/>
-        <w:numPr>
-          <w:ilvl w:val="1"/>
-          <w:numId w:val="1"/>
-        </w:numPr>
-        <w:rPr>
-          <w:rFonts w:hint="cs"/>
-        </w:rPr>
-      </w:pPr>
-      <w:r>
-        <w:rPr>
-          <w:rFonts w:hint="cs"/>
-          <w:rtl/>
-        </w:rPr>
-        <w:t>"צורה מושלמת"</w:t>
-      </w:r>
-      <w:r>
-        <w:rPr>
-          <w:rFonts w:hint="cs"/>
-          <w:rtl/>
-        </w:rPr>
-        <w:t xml:space="preserve"> לא הוגדה היטב</w:t>
-      </w:r>
-      <w:r>
-        <w:rPr>
-          <w:rFonts w:hint="cs"/>
-          <w:rtl/>
-        </w:rPr>
-        <w:t>.</w:t>
-      </w:r>
-      <w:r>
-        <w:rPr>
-          <w:rFonts w:hint="cs"/>
-          <w:rtl/>
-        </w:rPr>
-        <w:t>אז עשינו 2 דוגמאות.</w:t>
-      </w:r>
-    </w:p>
-    <w:p>
-      <w:pPr>
-        <w:pStyle w:val="ListParagraph"/>
-        <w:numPr>
-          <w:ilvl w:val="1"/>
-          <w:numId w:val="1"/>
-        </w:numPr>
-      </w:pPr>
-      <w:r>
-        <w:rPr>
-          <w:rFonts w:hint="cs"/>
-          <w:rtl/>
-        </w:rPr>
-        <w:t>דוגמא א :</w:t>
-      </w:r>
-      <w:r>
-        <w:rPr>
-          <w:rFonts w:hint="cs"/>
-          <w:rtl/>
-        </w:rPr>
-        <w:t xml:space="preserve"> לקחנו תמונה שהיא די מקבילית ושלחנו אותה לפונקציה האפינית. עשינו 2 הרצות עם </w:t>
-      </w:r>
-      <w:r>
-        <w:rPr>
-          <w:rFonts w:hint="cs"/>
-          <w:rtl/>
-        </w:rPr>
-        <w:t>לקורדינטות יעד</w:t>
-      </w:r>
-      <w:r>
-        <w:rPr>
-          <w:rFonts w:hint="cs"/>
-          <w:rtl/>
-        </w:rPr>
-        <w:t xml:space="preserve"> שונות</w:t>
-      </w:r>
-      <w:r>
-        <w:rPr>
-          <w:rFonts w:hint="cs"/>
-          <w:rtl/>
-        </w:rPr>
-        <w:t>.</w:t>
-      </w:r>
-    </w:p>
-    <w:p>
-      <w:pPr>
-        <w:rPr>
-          <w:rFonts w:hint="cs"/>
+        <w:t xml:space="preserve"> הראו דוגמא שהטרנספורמציה האפינית ממפה את הקורדינטות מקור לקורדינטות יעד בצורה משולמת. </w:t>
+      </w:r>
+    </w:p>
+    <w:p>
+      <w:pPr>
+        <w:pStyle w:val="ListParagraph"/>
+        <w:ind w:left="0"/>
+        <w:rPr>
           <w:rtl/>
         </w:rPr>
       </w:pPr>
@@ -1364,10 +1098,10 @@
           <w:noProof/>
         </w:rPr>
         <w:drawing>
-          <wp:inline distT="0" distB="0" distL="0" distR="0" wp14:anchorId="40A65000" wp14:editId="5CB0C12C">
-            <wp:extent cx="5274310" cy="1532236"/>
-            <wp:effectExtent l="0" t="0" r="2540" b="0"/>
-            <wp:docPr id="4" name="Picture 4"/>
+          <wp:inline distT="0" distB="0" distL="0" distR="0" wp14:anchorId="5DBA140D" wp14:editId="46A0259E">
+            <wp:extent cx="5274310" cy="2777559"/>
+            <wp:effectExtent l="0" t="0" r="2540" b="3810"/>
+            <wp:docPr id="5" name="Picture 5"/>
             <wp:cNvGraphicFramePr>
               <a:graphicFrameLocks xmlns:a="http://schemas.openxmlformats.org/drawingml/2006/main" noChangeAspect="1"/>
             </wp:cNvGraphicFramePr>
@@ -1387,7 +1121,7 @@
                   <pic:spPr>
                     <a:xfrm>
                       <a:off x="0" y="0"/>
-                      <a:ext cx="5274310" cy="1532236"/>
+                      <a:ext cx="5274310" cy="2777559"/>
                     </a:xfrm>
                     <a:prstGeom prst="rect">
                       <a:avLst/>
@@ -1403,46 +1137,158 @@
     <w:p>
       <w:pPr>
         <w:pStyle w:val="ListParagraph"/>
-        <w:numPr>
-          <w:ilvl w:val="1"/>
-          <w:numId w:val="1"/>
-        </w:numPr>
-        <w:rPr>
-          <w:rFonts w:hint="cs"/>
-        </w:rPr>
-      </w:pPr>
-      <w:r>
-        <w:rPr>
-          <w:rFonts w:hint="cs"/>
-          <w:rtl/>
-        </w:rPr>
-        <w:t xml:space="preserve">דוגמא ב: לקחנו את לנה ושלחנו את קורדינטות ממש מדויקות(להבדיל מהדוגמא הקודמת שזה היה די קשה לדייק עם ה </w:t>
-      </w:r>
-      <w:r>
-        <w:t>GINPUT</w:t>
-      </w:r>
-      <w:r>
-        <w:rPr>
-          <w:rFonts w:hint="cs"/>
-          <w:rtl/>
-        </w:rPr>
-        <w:t>) ושלחנו את התמונה לפונקציה האפינית עם קורדינטות יעד גם כן ממש מדויקות לגודל חדש (השתמשנו באפינית לעשות סקייל ורוטייט עם כיוון השעון) ע"י מי</w:t>
-      </w:r>
-      <w:r>
-        <w:rPr>
-          <w:rFonts w:hint="cs"/>
-          <w:rtl/>
-        </w:rPr>
-        <w:t>פוי קורדינטות מקור ויעד של גדלי התמונה(עם סיבוב קל).</w:t>
-      </w:r>
-    </w:p>
-    <w:p>
-      <w:pPr>
-        <w:pStyle w:val="ListParagraph"/>
         <w:ind w:left="0"/>
         <w:rPr>
-          <w:b/>
-          <w:bCs/>
+          <w:rtl/>
+        </w:rPr>
+      </w:pPr>
+    </w:p>
+    <w:p>
+      <w:pPr>
+        <w:pStyle w:val="ListParagraph"/>
+        <w:numPr>
+          <w:ilvl w:val="0"/>
+          <w:numId w:val="1"/>
+        </w:numPr>
+        <w:rPr>
+          <w:rtl/>
+        </w:rPr>
+      </w:pPr>
+      <w:r>
+        <w:rPr>
+          <w:rFonts w:hint="cs"/>
+          <w:rtl/>
+        </w:rPr>
+        <w:t xml:space="preserve">לקחנו את התמונה של לנה, הכנסנו קורדינטות יעד ומקור כמבוקש, קיבלנו תמונה חדשה. לפי העין הן זהות. אבל התמונה המקורית והתמונה שחזרה מהפונקציה הראו שוני בין המטריצות של התמונות. אז לאחר העמקה, השוני היה מתחת לאלפית.  עיגלנו ספרות מעבר לשלוש ספרות וזה זהה(ניתן לראות מצד ימין למטה בתמונה את הפלט של </w:t>
+      </w:r>
+      <w:r>
+        <w:t>ISEQUAL</w:t>
+      </w:r>
+      <w:r>
+        <w:rPr>
+          <w:rFonts w:hint="cs"/>
+          <w:rtl/>
+        </w:rPr>
+        <w:t>).</w:t>
+      </w:r>
+      <w:r>
+        <w:rPr>
+          <w:rFonts w:hint="cs"/>
+          <w:rtl/>
+        </w:rPr>
+        <w:t>זו ההוכחה שלנו ש</w:t>
+      </w:r>
+      <w:r>
+        <w:t>AFFINE</w:t>
+      </w:r>
+      <w:r>
+        <w:rPr>
+          <w:rFonts w:hint="cs"/>
+          <w:rtl/>
+        </w:rPr>
+        <w:t xml:space="preserve"> </w:t>
+      </w:r>
+      <w:r>
+        <w:rPr>
+          <w:rFonts w:hint="cs"/>
+          <w:rtl/>
+        </w:rPr>
+        <w:t>פעלה בדיוק מוחלט. האי שוויון הראשוני,נ</w:t>
+      </w:r>
+      <w:r>
+        <w:rPr>
+          <w:rFonts w:hint="cs"/>
+          <w:rtl/>
+        </w:rPr>
+        <w:t xml:space="preserve">בע מהמטריצה </w:t>
+      </w:r>
+      <w:r>
+        <w:t>A</w:t>
+      </w:r>
+      <w:r>
+        <w:rPr>
+          <w:rFonts w:hint="cs"/>
+          <w:rtl/>
+        </w:rPr>
+        <w:t xml:space="preserve"> שחושבה בפונקציה </w:t>
+      </w:r>
+      <w:r>
+        <w:t>AFFINE</w:t>
+      </w:r>
+      <w:r>
+        <w:rPr>
+          <w:rFonts w:hint="cs"/>
+          <w:rtl/>
+        </w:rPr>
+        <w:t xml:space="preserve">. היא רק מוערכת ע"י ארבעת הנקודות שנתנו. היינו מצפים למטריצת היחידה. באמת קרוב לכך יצא, אבל הערכים מחוץ לאלכסון היו מספרים ממש קטנים(באיזור אחד חלקי מליון). </w:t>
+      </w:r>
+    </w:p>
+    <w:p>
+      <w:pPr>
+        <w:pStyle w:val="ListParagraph"/>
+        <w:ind w:left="0"/>
+        <w:rPr>
+          <w:rtl/>
+        </w:rPr>
+      </w:pPr>
+    </w:p>
+    <w:p>
+      <w:pPr>
+        <w:pStyle w:val="ListParagraph"/>
+        <w:numPr>
+          <w:ilvl w:val="0"/>
+          <w:numId w:val="1"/>
+        </w:numPr>
+      </w:pPr>
+      <w:r>
+        <w:rPr>
+          <w:rFonts w:hint="cs"/>
+          <w:rtl/>
+        </w:rPr>
+        <w:t xml:space="preserve">דוגמאות נוספות של </w:t>
+      </w:r>
+      <w:r>
+        <w:t>AFFINE</w:t>
+      </w:r>
+      <w:r>
+        <w:rPr>
+          <w:rFonts w:hint="cs"/>
+          <w:rtl/>
+        </w:rPr>
+        <w:t>:</w:t>
+      </w:r>
+    </w:p>
+    <w:p>
+      <w:pPr>
+        <w:pStyle w:val="ListParagraph"/>
+        <w:ind w:left="1800"/>
+      </w:pPr>
+      <w:r>
+        <w:rPr>
+          <w:rFonts w:hint="cs"/>
+          <w:rtl/>
+        </w:rPr>
+        <w:t>דוגמא א :</w:t>
+      </w:r>
+      <w:r>
+        <w:rPr>
+          <w:rFonts w:hint="cs"/>
+          <w:rtl/>
+        </w:rPr>
+        <w:t xml:space="preserve"> לקחנו תמונה שהיא די מקבילית ושלחנו אותה לפונקציה האפינית. עשינו 2 הרצות עם לקורדינטות יעד שונות</w:t>
+      </w:r>
+      <w:r>
+        <w:rPr>
+          <w:rFonts w:hint="cs"/>
+          <w:rtl/>
+        </w:rPr>
+        <w:t>.</w:t>
+      </w:r>
+    </w:p>
+    <w:p>
+      <w:pPr>
+        <w:rPr>
+          <w:rtl/>
         </w:rPr>
       </w:pPr>
       <w:r>
@@ -1450,10 +1296,10 @@
           <w:noProof/>
         </w:rPr>
         <w:drawing>
-          <wp:inline distT="0" distB="0" distL="0" distR="0" wp14:anchorId="5D434C95" wp14:editId="314A9DE0">
-            <wp:extent cx="5274310" cy="3935588"/>
-            <wp:effectExtent l="0" t="0" r="2540" b="8255"/>
-            <wp:docPr id="7" name="Picture 7"/>
+          <wp:inline distT="0" distB="0" distL="0" distR="0" wp14:anchorId="40A65000" wp14:editId="5CB0C12C">
+            <wp:extent cx="5274310" cy="1532236"/>
+            <wp:effectExtent l="0" t="0" r="2540" b="0"/>
+            <wp:docPr id="4" name="Picture 4"/>
             <wp:cNvGraphicFramePr>
               <a:graphicFrameLocks xmlns:a="http://schemas.openxmlformats.org/drawingml/2006/main" noChangeAspect="1"/>
             </wp:cNvGraphicFramePr>
@@ -1473,6 +1319,124 @@
                   <pic:spPr>
                     <a:xfrm>
                       <a:off x="0" y="0"/>
+                      <a:ext cx="5274310" cy="1532236"/>
+                    </a:xfrm>
+                    <a:prstGeom prst="rect">
+                      <a:avLst/>
+                    </a:prstGeom>
+                  </pic:spPr>
+                </pic:pic>
+              </a:graphicData>
+            </a:graphic>
+          </wp:inline>
+        </w:drawing>
+      </w:r>
+    </w:p>
+    <w:p>
+      <w:pPr>
+        <w:rPr>
+          <w:rtl/>
+        </w:rPr>
+      </w:pPr>
+    </w:p>
+    <w:p>
+      <w:pPr>
+        <w:rPr>
+          <w:rtl/>
+        </w:rPr>
+      </w:pPr>
+    </w:p>
+    <w:p>
+      <w:pPr>
+        <w:rPr>
+          <w:rtl/>
+        </w:rPr>
+      </w:pPr>
+    </w:p>
+    <w:p>
+      <w:pPr>
+        <w:rPr>
+          <w:rtl/>
+        </w:rPr>
+      </w:pPr>
+    </w:p>
+    <w:p>
+      <w:pPr>
+        <w:rPr>
+          <w:rtl/>
+        </w:rPr>
+      </w:pPr>
+    </w:p>
+    <w:p>
+      <w:pPr>
+        <w:pStyle w:val="ListParagraph"/>
+        <w:numPr>
+          <w:ilvl w:val="1"/>
+          <w:numId w:val="1"/>
+        </w:numPr>
+      </w:pPr>
+      <w:r>
+        <w:rPr>
+          <w:rFonts w:hint="cs"/>
+          <w:rtl/>
+        </w:rPr>
+        <w:t xml:space="preserve">דוגמא ב: לקחנו את לנה ושלחנו את קורדינטות ממש מדויקות(להבדיל מהדוגמא הקודמת שזה היה די קשה לדייק עם ה </w:t>
+      </w:r>
+      <w:r>
+        <w:t>GINPUT</w:t>
+      </w:r>
+      <w:r>
+        <w:rPr>
+          <w:rFonts w:hint="cs"/>
+          <w:rtl/>
+        </w:rPr>
+        <w:t>) ושלחנו את התמונה לפונקציה האפינית עם קורדינטות יעד גם כן ממש מדויקות לגודל חדש (השתמשנו באפינית לעשות סקייל ורוטייט עם כיוון השעון) ע"י מי</w:t>
+      </w:r>
+      <w:r>
+        <w:rPr>
+          <w:rFonts w:hint="cs"/>
+          <w:rtl/>
+        </w:rPr>
+        <w:t>פוי קורדינטות מקור ויעד של גדלי התמונה(עם סיבוב קל).</w:t>
+      </w:r>
+    </w:p>
+    <w:p>
+      <w:pPr>
+        <w:pStyle w:val="ListParagraph"/>
+        <w:ind w:left="0"/>
+        <w:rPr>
+          <w:b/>
+          <w:bCs/>
+        </w:rPr>
+      </w:pPr>
+      <w:r>
+        <w:rPr>
+          <w:noProof/>
+        </w:rPr>
+        <w:drawing>
+          <wp:inline distT="0" distB="0" distL="0" distR="0" wp14:anchorId="5D434C95" wp14:editId="314A9DE0">
+            <wp:extent cx="5274310" cy="3935588"/>
+            <wp:effectExtent l="0" t="0" r="2540" b="8255"/>
+            <wp:docPr id="7" name="Picture 7"/>
+            <wp:cNvGraphicFramePr>
+              <a:graphicFrameLocks xmlns:a="http://schemas.openxmlformats.org/drawingml/2006/main" noChangeAspect="1"/>
+            </wp:cNvGraphicFramePr>
+            <a:graphic xmlns:a="http://schemas.openxmlformats.org/drawingml/2006/main">
+              <a:graphicData uri="http://schemas.openxmlformats.org/drawingml/2006/picture">
+                <pic:pic xmlns:pic="http://schemas.openxmlformats.org/drawingml/2006/picture">
+                  <pic:nvPicPr>
+                    <pic:cNvPr id="0" name=""/>
+                    <pic:cNvPicPr/>
+                  </pic:nvPicPr>
+                  <pic:blipFill>
+                    <a:blip r:embed="rId13"/>
+                    <a:stretch>
+                      <a:fillRect/>
+                    </a:stretch>
+                  </pic:blipFill>
+                  <pic:spPr>
+                    <a:xfrm>
+                      <a:off x="0" y="0"/>
                       <a:ext cx="5274310" cy="3935588"/>
                     </a:xfrm>
                     <a:prstGeom prst="rect">
@@ -1494,42 +1458,29 @@
           <w:numId w:val="1"/>
         </w:numPr>
         <w:rPr>
-          <w:rFonts w:hint="cs"/>
-        </w:rPr>
-      </w:pPr>
-      <w:r>
-        <w:rPr>
-          <w:rFonts w:hint="cs"/>
-          <w:rtl/>
-        </w:rPr>
-        <w:t>רשום שצריך לספק לבודק דרך לראות שזה באמת העביר את התמונה ע"י שימוש בפונקציה אפינית. זה מופיע בקוד, הדרך הכי טובה זה פשוט להריץ, לשנות ארגומנטים ושוב להריץ. השארנו את שתי הדוגמאות בקוד</w:t>
-      </w:r>
-      <w:r>
-        <w:rPr>
-          <w:rFonts w:hint="cs"/>
-          <w:rtl/>
-        </w:rPr>
-        <w:t>.</w:t>
-      </w:r>
-    </w:p>
-    <w:p>
-      <w:pPr>
-        <w:pStyle w:val="ListParagraph"/>
-        <w:numPr>
-          <w:ilvl w:val="1"/>
-          <w:numId w:val="1"/>
-        </w:numPr>
-        <w:rPr>
-          <w:rFonts w:hint="cs"/>
-          <w:rtl/>
-        </w:rPr>
-      </w:pPr>
-      <w:r>
-        <w:rPr>
-          <w:rFonts w:hint="cs"/>
-          <w:rtl/>
-        </w:rPr>
-        <w:t xml:space="preserve">שתי התמונות מופיעות תחת </w:t>
+          <w:rtl/>
+        </w:rPr>
+      </w:pPr>
+      <w:r>
+        <w:rPr>
+          <w:rFonts w:hint="cs"/>
+          <w:rtl/>
+        </w:rPr>
+        <w:t>ש</w:t>
+      </w:r>
+      <w:r>
+        <w:rPr>
+          <w:rFonts w:hint="cs"/>
+          <w:rtl/>
+        </w:rPr>
+        <w:t>לוש</w:t>
+      </w:r>
+      <w:r>
+        <w:rPr>
+          <w:rFonts w:hint="cs"/>
+          <w:rtl/>
+        </w:rPr>
+        <w:t xml:space="preserve"> התמונות מופיעות תחת </w:t>
       </w:r>
       <w:r>
         <w:t>D</w:t>
@@ -1549,6 +1500,22 @@
       </w:r>
       <w:r>
         <w:t>D2_AFFINE.PNG</w:t>
+      </w:r>
+      <w:r>
+        <w:rPr>
+          <w:rFonts w:hint="cs"/>
+          <w:rtl/>
+        </w:rPr>
+        <w:t xml:space="preserve"> </w:t>
+      </w:r>
+      <w:r>
+        <w:t>D</w:t>
+      </w:r>
+      <w:r>
+        <w:t>3</w:t>
+      </w:r>
+      <w:r>
+        <w:t>_AFFINE.PNG</w:t>
       </w:r>
     </w:p>
     <w:p>

--- a/hw2/Q5WordAndSnapShots/Q5.docx
+++ b/hw2/Q5WordAndSnapShots/Q5.docx
@@ -9,8 +9,6 @@
           <w:rtl/>
         </w:rPr>
       </w:pPr>
-      <w:bookmarkStart w:id="0" w:name="_GoBack"/>
-      <w:bookmarkEnd w:id="0"/>
       <w:r>
         <w:rPr>
           <w:rFonts w:hint="cs"/>
@@ -1098,10 +1096,10 @@
           <w:noProof/>
         </w:rPr>
         <w:drawing>
-          <wp:inline distT="0" distB="0" distL="0" distR="0" wp14:anchorId="5DBA140D" wp14:editId="46A0259E">
-            <wp:extent cx="5274310" cy="2777559"/>
-            <wp:effectExtent l="0" t="0" r="2540" b="3810"/>
-            <wp:docPr id="5" name="Picture 5"/>
+          <wp:inline distT="0" distB="0" distL="0" distR="0" wp14:anchorId="33021442" wp14:editId="7A529F8E">
+            <wp:extent cx="5274310" cy="3881257"/>
+            <wp:effectExtent l="0" t="0" r="2540" b="5080"/>
+            <wp:docPr id="6" name="Picture 6"/>
             <wp:cNvGraphicFramePr>
               <a:graphicFrameLocks xmlns:a="http://schemas.openxmlformats.org/drawingml/2006/main" noChangeAspect="1"/>
             </wp:cNvGraphicFramePr>
@@ -1121,7 +1119,7 @@
                   <pic:spPr>
                     <a:xfrm>
                       <a:off x="0" y="0"/>
-                      <a:ext cx="5274310" cy="2777559"/>
+                      <a:ext cx="5274310" cy="3881257"/>
                     </a:xfrm>
                     <a:prstGeom prst="rect">
                       <a:avLst/>
@@ -1150,20 +1148,45 @@
           <w:ilvl w:val="0"/>
           <w:numId w:val="1"/>
         </w:numPr>
-        <w:rPr>
-          <w:rtl/>
-        </w:rPr>
-      </w:pPr>
-      <w:r>
-        <w:rPr>
-          <w:rFonts w:hint="cs"/>
-          <w:rtl/>
-        </w:rPr>
-        <w:t xml:space="preserve">לקחנו את התמונה של לנה, הכנסנו קורדינטות יעד ומקור כמבוקש, קיבלנו תמונה חדשה. לפי העין הן זהות. אבל התמונה המקורית והתמונה שחזרה מהפונקציה הראו שוני בין המטריצות של התמונות. אז לאחר העמקה, השוני היה מתחת לאלפית.  עיגלנו ספרות מעבר לשלוש ספרות וזה זהה(ניתן לראות מצד ימין למטה בתמונה את הפלט של </w:t>
-      </w:r>
-      <w:r>
-        <w:t>ISEQUAL</w:t>
-      </w:r>
+        <w:ind w:left="0"/>
+        <w:rPr>
+          <w:rtl/>
+        </w:rPr>
+      </w:pPr>
+      <w:r>
+        <w:rPr>
+          <w:rFonts w:hint="cs"/>
+          <w:rtl/>
+        </w:rPr>
+        <w:t xml:space="preserve">לקחנו את התמונה של לנה, הכנסנו קורדינטות יעד ומקור כמבוקש, קיבלנו תמונה חדשה. </w:t>
+      </w:r>
+      <w:r>
+        <w:rPr>
+          <w:rFonts w:hint="cs"/>
+          <w:rtl/>
+        </w:rPr>
+        <w:t xml:space="preserve">בדקנו האם מטריצת התמונה המקורית שווה למטריצת היעד ע"י </w:t>
+      </w:r>
+      <w:r>
+        <w:t xml:space="preserve"> </w:t>
+      </w:r>
+      <w:proofErr w:type="spellStart"/>
+      <w:r>
+        <w:t>isequal</w:t>
+      </w:r>
+      <w:proofErr w:type="spellEnd"/>
+      <w:r>
+        <w:rPr>
+          <w:rFonts w:hint="cs"/>
+          <w:rtl/>
+        </w:rPr>
+        <w:t xml:space="preserve">(ניתן לראות מצד ימין למטה בתמונה את הפלט של </w:t>
+      </w:r>
+      <w:proofErr w:type="spellStart"/>
+      <w:r>
+        <w:t>isequal</w:t>
+      </w:r>
+      <w:proofErr w:type="spellEnd"/>
       <w:r>
         <w:rPr>
           <w:rFonts w:hint="cs"/>
@@ -1193,24 +1216,33 @@
           <w:rFonts w:hint="cs"/>
           <w:rtl/>
         </w:rPr>
-        <w:t>פעלה בדיוק מוחלט. האי שוויון הראשוני,נ</w:t>
-      </w:r>
-      <w:r>
-        <w:rPr>
-          <w:rFonts w:hint="cs"/>
-          <w:rtl/>
-        </w:rPr>
-        <w:t xml:space="preserve">בע מהמטריצה </w:t>
-      </w:r>
-      <w:r>
-        <w:t>A</w:t>
-      </w:r>
-      <w:r>
-        <w:rPr>
-          <w:rFonts w:hint="cs"/>
-          <w:rtl/>
-        </w:rPr>
-        <w:t xml:space="preserve"> שחושבה בפונקציה </w:t>
+        <w:t xml:space="preserve">פעלה בדיוק מוחלט. </w:t>
+      </w:r>
+    </w:p>
+    <w:p>
+      <w:pPr>
+        <w:pStyle w:val="ListParagraph"/>
+        <w:numPr>
+          <w:ilvl w:val="0"/>
+          <w:numId w:val="1"/>
+        </w:numPr>
+      </w:pPr>
+      <w:r>
+        <w:rPr>
+          <w:rFonts w:hint="cs"/>
+          <w:rtl/>
+        </w:rPr>
+        <w:t xml:space="preserve">2 </w:t>
+      </w:r>
+      <w:r>
+        <w:rPr>
+          <w:rFonts w:hint="cs"/>
+          <w:rtl/>
+        </w:rPr>
+        <w:t>דוגמאות נוספות ש</w:t>
+      </w:r>
+      <w:r>
+        <w:t xml:space="preserve"> </w:t>
       </w:r>
       <w:r>
         <w:t>AFFINE</w:t>
@@ -1220,43 +1252,10 @@
           <w:rFonts w:hint="cs"/>
           <w:rtl/>
         </w:rPr>
-        <w:t xml:space="preserve">. היא רק מוערכת ע"י ארבעת הנקודות שנתנו. היינו מצפים למטריצת היחידה. באמת קרוב לכך יצא, אבל הערכים מחוץ לאלכסון היו מספרים ממש קטנים(באיזור אחד חלקי מליון). </w:t>
-      </w:r>
-    </w:p>
-    <w:p>
-      <w:pPr>
-        <w:pStyle w:val="ListParagraph"/>
-        <w:ind w:left="0"/>
-        <w:rPr>
-          <w:rtl/>
-        </w:rPr>
-      </w:pPr>
-    </w:p>
-    <w:p>
-      <w:pPr>
-        <w:pStyle w:val="ListParagraph"/>
-        <w:numPr>
-          <w:ilvl w:val="0"/>
-          <w:numId w:val="1"/>
-        </w:numPr>
-      </w:pPr>
-      <w:r>
-        <w:rPr>
-          <w:rFonts w:hint="cs"/>
-          <w:rtl/>
-        </w:rPr>
-        <w:t xml:space="preserve">דוגמאות נוספות של </w:t>
-      </w:r>
-      <w:r>
-        <w:t>AFFINE</w:t>
-      </w:r>
-      <w:r>
-        <w:rPr>
-          <w:rFonts w:hint="cs"/>
-          <w:rtl/>
-        </w:rPr>
-        <w:t>:</w:t>
-      </w:r>
+        <w:t xml:space="preserve"> עובדת היטב:</w:t>
+      </w:r>
+      <w:bookmarkStart w:id="0" w:name="_GoBack"/>
+      <w:bookmarkEnd w:id="0"/>
     </w:p>
     <w:p>
       <w:pPr>
@@ -1380,6 +1379,7 @@
           <w:rFonts w:hint="cs"/>
           <w:rtl/>
         </w:rPr>
+        <w:lastRenderedPageBreak/>
         <w:t xml:space="preserve">דוגמא ב: לקחנו את לנה ושלחנו את קורדינטות ממש מדויקות(להבדיל מהדוגמא הקודמת שזה היה די קשה לדייק עם ה </w:t>
       </w:r>
       <w:r>

--- a/hw2/Q5WordAndSnapShots/Q5.docx
+++ b/hw2/Q5WordAndSnapShots/Q5.docx
@@ -169,6 +169,7 @@
     <w:p>
       <w:pPr>
         <w:rPr>
+          <w:rFonts w:hint="cs"/>
           <w:rtl/>
         </w:rPr>
       </w:pPr>
@@ -326,6 +327,7 @@
         <w:pStyle w:val="ListParagraph"/>
         <w:ind w:left="0"/>
         <w:rPr>
+          <w:rFonts w:hint="cs"/>
           <w:rtl/>
         </w:rPr>
       </w:pPr>
@@ -334,9 +336,9 @@
           <w:noProof/>
         </w:rPr>
         <w:drawing>
-          <wp:inline distT="0" distB="0" distL="0" distR="0" wp14:anchorId="4E788E66" wp14:editId="5302A342">
-            <wp:extent cx="5274310" cy="2208007"/>
-            <wp:effectExtent l="0" t="0" r="2540" b="1905"/>
+          <wp:inline distT="0" distB="0" distL="0" distR="0" wp14:anchorId="5F7C7015" wp14:editId="373ABF9F">
+            <wp:extent cx="5274310" cy="1905222"/>
+            <wp:effectExtent l="0" t="0" r="2540" b="0"/>
             <wp:docPr id="1" name="Picture 1"/>
             <wp:cNvGraphicFramePr>
               <a:graphicFrameLocks xmlns:a="http://schemas.openxmlformats.org/drawingml/2006/main" noChangeAspect="1"/>
@@ -357,7 +359,7 @@
                   <pic:spPr>
                     <a:xfrm>
                       <a:off x="0" y="0"/>
-                      <a:ext cx="5274310" cy="2208007"/>
+                      <a:ext cx="5274310" cy="1905222"/>
                     </a:xfrm>
                     <a:prstGeom prst="rect">
                       <a:avLst/>
@@ -458,19 +460,16 @@
       <w:pPr>
         <w:pStyle w:val="ListParagraph"/>
         <w:ind w:left="0"/>
-        <w:rPr>
-          <w:rtl/>
-        </w:rPr>
       </w:pPr>
       <w:r>
         <w:rPr>
           <w:noProof/>
         </w:rPr>
         <w:drawing>
-          <wp:inline distT="0" distB="0" distL="0" distR="0" wp14:anchorId="0AEBB29F" wp14:editId="449BFCD4">
-            <wp:extent cx="5274310" cy="2291639"/>
-            <wp:effectExtent l="0" t="0" r="2540" b="0"/>
-            <wp:docPr id="2" name="Picture 2"/>
+          <wp:inline distT="0" distB="0" distL="0" distR="0" wp14:anchorId="1772DBE3" wp14:editId="033EE817">
+            <wp:extent cx="5274310" cy="2399079"/>
+            <wp:effectExtent l="0" t="0" r="2540" b="1270"/>
+            <wp:docPr id="5" name="Picture 5"/>
             <wp:cNvGraphicFramePr>
               <a:graphicFrameLocks xmlns:a="http://schemas.openxmlformats.org/drawingml/2006/main" noChangeAspect="1"/>
             </wp:cNvGraphicFramePr>
@@ -490,7 +489,7 @@
                   <pic:spPr>
                     <a:xfrm>
                       <a:off x="0" y="0"/>
-                      <a:ext cx="5274310" cy="2291639"/>
+                      <a:ext cx="5274310" cy="2399079"/>
                     </a:xfrm>
                     <a:prstGeom prst="rect">
                       <a:avLst/>
@@ -570,7 +569,14 @@
           <w:rFonts w:hint="cs"/>
           <w:rtl/>
         </w:rPr>
-        <w:t xml:space="preserve"> האם הסדר בין סקייל ורוטציה משנה (אותם פרמטרים)? כן.</w:t>
+        <w:t xml:space="preserve"> האם הסדר בין סקייל ורוטציה משנה (אותם פרמטרים)? </w:t>
+      </w:r>
+      <w:r>
+        <w:rPr>
+          <w:rFonts w:hint="cs"/>
+          <w:rtl/>
+        </w:rPr>
+        <w:t xml:space="preserve">הסדר משנה. </w:t>
       </w:r>
       <w:r>
         <w:rPr>
@@ -584,19 +590,16 @@
       <w:pPr>
         <w:pStyle w:val="ListParagraph"/>
         <w:ind w:left="0"/>
-        <w:rPr>
-          <w:rtl/>
-        </w:rPr>
       </w:pPr>
       <w:r>
         <w:rPr>
           <w:noProof/>
         </w:rPr>
         <w:drawing>
-          <wp:inline distT="0" distB="0" distL="0" distR="0" wp14:anchorId="43BA3E9C" wp14:editId="56AE3DCE">
-            <wp:extent cx="4532200" cy="6900530"/>
-            <wp:effectExtent l="0" t="0" r="1905" b="0"/>
-            <wp:docPr id="3" name="Picture 3"/>
+          <wp:inline distT="0" distB="0" distL="0" distR="0" wp14:anchorId="297EE767" wp14:editId="0DFE6F5F">
+            <wp:extent cx="4379668" cy="6734755"/>
+            <wp:effectExtent l="0" t="0" r="1905" b="9525"/>
+            <wp:docPr id="10" name="Picture 10"/>
             <wp:cNvGraphicFramePr>
               <a:graphicFrameLocks xmlns:a="http://schemas.openxmlformats.org/drawingml/2006/main" noChangeAspect="1"/>
             </wp:cNvGraphicFramePr>
@@ -616,7 +619,7 @@
                   <pic:spPr>
                     <a:xfrm>
                       <a:off x="0" y="0"/>
-                      <a:ext cx="4536706" cy="6907391"/>
+                      <a:ext cx="4384311" cy="6741895"/>
                     </a:xfrm>
                     <a:prstGeom prst="rect">
                       <a:avLst/>
@@ -1254,8 +1257,6 @@
         </w:rPr>
         <w:t xml:space="preserve"> עובדת היטב:</w:t>
       </w:r>
-      <w:bookmarkStart w:id="0" w:name="_GoBack"/>
-      <w:bookmarkEnd w:id="0"/>
     </w:p>
     <w:p>
       <w:pPr>
@@ -1405,19 +1406,22 @@
         <w:pStyle w:val="ListParagraph"/>
         <w:ind w:left="0"/>
         <w:rPr>
+          <w:rFonts w:hint="cs"/>
           <w:b/>
           <w:bCs/>
-        </w:rPr>
-      </w:pPr>
+          <w:rtl/>
+        </w:rPr>
+      </w:pPr>
+      <w:bookmarkStart w:id="0" w:name="_GoBack"/>
       <w:r>
         <w:rPr>
           <w:noProof/>
         </w:rPr>
         <w:drawing>
-          <wp:inline distT="0" distB="0" distL="0" distR="0" wp14:anchorId="5D434C95" wp14:editId="314A9DE0">
-            <wp:extent cx="5274310" cy="3935588"/>
+          <wp:inline distT="0" distB="0" distL="0" distR="0" wp14:anchorId="041423E8" wp14:editId="34514A51">
+            <wp:extent cx="5274310" cy="3535131"/>
             <wp:effectExtent l="0" t="0" r="2540" b="8255"/>
-            <wp:docPr id="7" name="Picture 7"/>
+            <wp:docPr id="12" name="Picture 12"/>
             <wp:cNvGraphicFramePr>
               <a:graphicFrameLocks xmlns:a="http://schemas.openxmlformats.org/drawingml/2006/main" noChangeAspect="1"/>
             </wp:cNvGraphicFramePr>
@@ -1437,7 +1441,7 @@
                   <pic:spPr>
                     <a:xfrm>
                       <a:off x="0" y="0"/>
-                      <a:ext cx="5274310" cy="3935588"/>
+                      <a:ext cx="5274310" cy="3535131"/>
                     </a:xfrm>
                     <a:prstGeom prst="rect">
                       <a:avLst/>
@@ -1449,6 +1453,7 @@
           </wp:inline>
         </w:drawing>
       </w:r>
+      <w:bookmarkEnd w:id="0"/>
     </w:p>
     <w:p>
       <w:pPr>
